--- a/src/main/resources/api/template.docx
+++ b/src/main/resources/api/template.docx
@@ -128,8 +128,6 @@
         </w:rPr>
         <w:t>RL</w:t>
       </w:r>
-      <w:bookmarkStart w:id="0" w:name="_GoBack"/>
-      <w:bookmarkEnd w:id="0"/>
     </w:p>
     <w:p>
       <w:pPr>
@@ -192,6 +190,8 @@
         </w:rPr>
         <w:t>请求参数</w:t>
       </w:r>
+      <w:bookmarkStart w:id="0" w:name="_GoBack"/>
+      <w:bookmarkEnd w:id="0"/>
     </w:p>
     <w:tbl>
       <w:tblPr>
@@ -1022,9 +1022,11 @@
     </w:p>
     <w:p>
       <w:pPr>
-        <w:rPr>
-          <w:rFonts w:hint="eastAsia" w:eastAsiaTheme="minorEastAsia"/>
-          <w:b/>
+        <w:bidi w:val="0"/>
+        <w:rPr>
+          <w:rFonts w:hint="eastAsia"/>
+          <w:b/>
+          <w:bCs/>
           <w:lang w:val="en-US" w:eastAsia="zh-CN"/>
         </w:rPr>
       </w:pPr>
@@ -1032,6 +1034,7 @@
         <w:rPr>
           <w:rFonts w:hint="eastAsia"/>
           <w:b/>
+          <w:bCs/>
           <w:lang w:val="en-US" w:eastAsia="zh-CN"/>
         </w:rPr>
         <w:t>请求参数 JSON示例</w:t>
@@ -1061,16 +1064,15 @@
     </w:p>
     <w:p>
       <w:pPr>
+        <w:bidi w:val="0"/>
         <w:rPr>
           <w:rFonts w:hint="eastAsia"/>
-          <w:b/>
           <w:lang w:val="en-US" w:eastAsia="zh-CN"/>
         </w:rPr>
       </w:pPr>
       <w:r>
         <w:rPr>
           <w:rFonts w:hint="eastAsia"/>
-          <w:b/>
           <w:lang w:val="en-US" w:eastAsia="zh-CN"/>
         </w:rPr>
         <w:t>返回结果 JSON示例</w:t>
